--- a/lab08/Report/лаба 8.docx
+++ b/lab08/Report/лаба 8.docx
@@ -10140,21 +10140,38 @@
           <w:lang w:val="en-US" w:eastAsia="ru-RU"/>
         </w:rPr>
       </w:pPr>
-    </w:p>
-    <w:p>
-      <w:pPr>
+      <w:r>
         <w:rPr>
           <w:noProof/>
           <w:szCs w:val="28"/>
           <w:lang w:val="en-US" w:eastAsia="ru-RU"/>
         </w:rPr>
-      </w:pPr>
-      <w:r>
+        <w:t>#include &lt;math.h&gt;</w:t>
+      </w:r>
+    </w:p>
+    <w:p>
+      <w:pPr>
         <w:rPr>
           <w:noProof/>
           <w:szCs w:val="28"/>
           <w:lang w:val="en-US" w:eastAsia="ru-RU"/>
         </w:rPr>
+      </w:pPr>
+    </w:p>
+    <w:p>
+      <w:pPr>
+        <w:rPr>
+          <w:noProof/>
+          <w:szCs w:val="28"/>
+          <w:lang w:val="en-US" w:eastAsia="ru-RU"/>
+        </w:rPr>
+      </w:pPr>
+      <w:r>
+        <w:rPr>
+          <w:noProof/>
+          <w:szCs w:val="28"/>
+          <w:lang w:val="en-US" w:eastAsia="ru-RU"/>
+        </w:rPr>
         <w:t>using namespace std;</w:t>
       </w:r>
     </w:p>
@@ -10258,7 +10275,7 @@
           <w:szCs w:val="28"/>
           <w:lang w:val="en-US" w:eastAsia="ru-RU"/>
         </w:rPr>
-        <w:t xml:space="preserve">    float x, y, z, S;</w:t>
+        <w:t xml:space="preserve">    int x, y, z;</w:t>
       </w:r>
     </w:p>
     <w:p>
@@ -10275,6 +10292,23 @@
           <w:szCs w:val="28"/>
           <w:lang w:val="en-US" w:eastAsia="ru-RU"/>
         </w:rPr>
+        <w:t xml:space="preserve">    float S;</w:t>
+      </w:r>
+    </w:p>
+    <w:p>
+      <w:pPr>
+        <w:rPr>
+          <w:noProof/>
+          <w:szCs w:val="28"/>
+          <w:lang w:val="en-US" w:eastAsia="ru-RU"/>
+        </w:rPr>
+      </w:pPr>
+      <w:r>
+        <w:rPr>
+          <w:noProof/>
+          <w:szCs w:val="28"/>
+          <w:lang w:val="en-US" w:eastAsia="ru-RU"/>
+        </w:rPr>
         <w:t xml:space="preserve">    char a, b;</w:t>
       </w:r>
     </w:p>
@@ -10318,22 +10352,304 @@
           <w:szCs w:val="28"/>
           <w:lang w:val="en-US" w:eastAsia="ru-RU"/>
         </w:rPr>
-        <w:t xml:space="preserve">    cout &lt;&lt; "</w:t>
-      </w:r>
-      <w:r>
+        <w:t xml:space="preserve">    do {cout &lt;&lt; "Введiть значення x: ";</w:t>
+      </w:r>
+    </w:p>
+    <w:p>
+      <w:pPr>
         <w:rPr>
           <w:noProof/>
           <w:szCs w:val="28"/>
+          <w:lang w:val="en-US" w:eastAsia="ru-RU"/>
+        </w:rPr>
+      </w:pPr>
+      <w:r>
+        <w:rPr>
+          <w:noProof/>
+          <w:szCs w:val="28"/>
+          <w:lang w:val="en-US" w:eastAsia="ru-RU"/>
+        </w:rPr>
+        <w:t xml:space="preserve">    cin &gt;&gt; x;</w:t>
+      </w:r>
+    </w:p>
+    <w:p>
+      <w:pPr>
+        <w:rPr>
+          <w:noProof/>
+          <w:szCs w:val="28"/>
+          <w:lang w:val="en-US" w:eastAsia="ru-RU"/>
+        </w:rPr>
+      </w:pPr>
+      <w:r>
+        <w:rPr>
+          <w:noProof/>
+          <w:szCs w:val="28"/>
+          <w:lang w:val="en-US" w:eastAsia="ru-RU"/>
+        </w:rPr>
+        <w:t xml:space="preserve">    cout &lt;&lt; "Введiть значення y: ";</w:t>
+      </w:r>
+    </w:p>
+    <w:p>
+      <w:pPr>
+        <w:rPr>
+          <w:noProof/>
+          <w:szCs w:val="28"/>
+          <w:lang w:val="en-US" w:eastAsia="ru-RU"/>
+        </w:rPr>
+      </w:pPr>
+      <w:r>
+        <w:rPr>
+          <w:noProof/>
+          <w:szCs w:val="28"/>
+          <w:lang w:val="en-US" w:eastAsia="ru-RU"/>
+        </w:rPr>
+        <w:t xml:space="preserve">    cin &gt;&gt; y;</w:t>
+      </w:r>
+    </w:p>
+    <w:p>
+      <w:pPr>
+        <w:rPr>
+          <w:noProof/>
+          <w:szCs w:val="28"/>
+          <w:lang w:val="en-US" w:eastAsia="ru-RU"/>
+        </w:rPr>
+      </w:pPr>
+      <w:r>
+        <w:rPr>
+          <w:noProof/>
+          <w:szCs w:val="28"/>
+          <w:lang w:val="en-US" w:eastAsia="ru-RU"/>
+        </w:rPr>
+        <w:t xml:space="preserve">    do {cout &lt;&lt; "Введiть значення z: ";</w:t>
+      </w:r>
+    </w:p>
+    <w:p>
+      <w:pPr>
+        <w:rPr>
+          <w:noProof/>
+          <w:szCs w:val="28"/>
           <w:lang w:val="ru-RU" w:eastAsia="ru-RU"/>
         </w:rPr>
-        <w:t>Введ</w:t>
-      </w:r>
+      </w:pPr>
       <w:r>
         <w:rPr>
           <w:noProof/>
           <w:szCs w:val="28"/>
           <w:lang w:val="en-US" w:eastAsia="ru-RU"/>
         </w:rPr>
+        <w:t xml:space="preserve">    cin</w:t>
+      </w:r>
+      <w:r>
+        <w:rPr>
+          <w:noProof/>
+          <w:szCs w:val="28"/>
+          <w:lang w:val="ru-RU" w:eastAsia="ru-RU"/>
+        </w:rPr>
+        <w:t xml:space="preserve"> &gt;&gt; </w:t>
+      </w:r>
+      <w:r>
+        <w:rPr>
+          <w:noProof/>
+          <w:szCs w:val="28"/>
+          <w:lang w:val="en-US" w:eastAsia="ru-RU"/>
+        </w:rPr>
+        <w:t>z</w:t>
+      </w:r>
+      <w:r>
+        <w:rPr>
+          <w:noProof/>
+          <w:szCs w:val="28"/>
+          <w:lang w:val="ru-RU" w:eastAsia="ru-RU"/>
+        </w:rPr>
+        <w:t>;</w:t>
+      </w:r>
+    </w:p>
+    <w:p>
+      <w:pPr>
+        <w:rPr>
+          <w:noProof/>
+          <w:szCs w:val="28"/>
+          <w:lang w:val="ru-RU" w:eastAsia="ru-RU"/>
+        </w:rPr>
+      </w:pPr>
+      <w:r>
+        <w:rPr>
+          <w:noProof/>
+          <w:szCs w:val="28"/>
+          <w:lang w:val="ru-RU" w:eastAsia="ru-RU"/>
+        </w:rPr>
+        <w:t xml:space="preserve">    </w:t>
+      </w:r>
+      <w:r>
+        <w:rPr>
+          <w:noProof/>
+          <w:szCs w:val="28"/>
+          <w:lang w:val="en-US" w:eastAsia="ru-RU"/>
+        </w:rPr>
+        <w:t>if</w:t>
+      </w:r>
+      <w:r>
+        <w:rPr>
+          <w:noProof/>
+          <w:szCs w:val="28"/>
+          <w:lang w:val="ru-RU" w:eastAsia="ru-RU"/>
+        </w:rPr>
+        <w:t xml:space="preserve"> (</w:t>
+      </w:r>
+      <w:r>
+        <w:rPr>
+          <w:noProof/>
+          <w:szCs w:val="28"/>
+          <w:lang w:val="en-US" w:eastAsia="ru-RU"/>
+        </w:rPr>
+        <w:t>z</w:t>
+      </w:r>
+      <w:r>
+        <w:rPr>
+          <w:noProof/>
+          <w:szCs w:val="28"/>
+          <w:lang w:val="ru-RU" w:eastAsia="ru-RU"/>
+        </w:rPr>
+        <w:t xml:space="preserve"> &lt; 0)</w:t>
+      </w:r>
+    </w:p>
+    <w:p>
+      <w:pPr>
+        <w:rPr>
+          <w:noProof/>
+          <w:szCs w:val="28"/>
+          <w:lang w:val="ru-RU" w:eastAsia="ru-RU"/>
+        </w:rPr>
+      </w:pPr>
+      <w:r>
+        <w:rPr>
+          <w:noProof/>
+          <w:szCs w:val="28"/>
+          <w:lang w:val="ru-RU" w:eastAsia="ru-RU"/>
+        </w:rPr>
+        <w:t xml:space="preserve">        </w:t>
+      </w:r>
+      <w:r>
+        <w:rPr>
+          <w:noProof/>
+          <w:szCs w:val="28"/>
+          <w:lang w:val="en-US" w:eastAsia="ru-RU"/>
+        </w:rPr>
+        <w:t>cout</w:t>
+      </w:r>
+      <w:r>
+        <w:rPr>
+          <w:noProof/>
+          <w:szCs w:val="28"/>
+          <w:lang w:val="ru-RU" w:eastAsia="ru-RU"/>
+        </w:rPr>
+        <w:t xml:space="preserve"> &lt;&lt; "</w:t>
+      </w:r>
+      <w:r>
+        <w:rPr>
+          <w:noProof/>
+          <w:szCs w:val="28"/>
+          <w:lang w:val="en-US" w:eastAsia="ru-RU"/>
+        </w:rPr>
+        <w:t>z</w:t>
+      </w:r>
+      <w:r>
+        <w:rPr>
+          <w:noProof/>
+          <w:szCs w:val="28"/>
+          <w:lang w:val="ru-RU" w:eastAsia="ru-RU"/>
+        </w:rPr>
+        <w:t xml:space="preserve"> не може бути меньше 0 " &lt;&lt; </w:t>
+      </w:r>
+      <w:r>
+        <w:rPr>
+          <w:noProof/>
+          <w:szCs w:val="28"/>
+          <w:lang w:val="en-US" w:eastAsia="ru-RU"/>
+        </w:rPr>
+        <w:t>endl</w:t>
+      </w:r>
+      <w:r>
+        <w:rPr>
+          <w:noProof/>
+          <w:szCs w:val="28"/>
+          <w:lang w:val="ru-RU" w:eastAsia="ru-RU"/>
+        </w:rPr>
+        <w:t>;</w:t>
+      </w:r>
+    </w:p>
+    <w:p>
+      <w:pPr>
+        <w:rPr>
+          <w:noProof/>
+          <w:szCs w:val="28"/>
+          <w:lang w:val="en-US" w:eastAsia="ru-RU"/>
+        </w:rPr>
+      </w:pPr>
+      <w:r>
+        <w:rPr>
+          <w:noProof/>
+          <w:szCs w:val="28"/>
+          <w:lang w:val="ru-RU" w:eastAsia="ru-RU"/>
+        </w:rPr>
+        <w:t xml:space="preserve">    </w:t>
+      </w:r>
+      <w:r>
+        <w:rPr>
+          <w:noProof/>
+          <w:szCs w:val="28"/>
+          <w:lang w:val="en-US" w:eastAsia="ru-RU"/>
+        </w:rPr>
+        <w:t>}while (z &lt; 0);</w:t>
+      </w:r>
+    </w:p>
+    <w:p>
+      <w:pPr>
+        <w:rPr>
+          <w:noProof/>
+          <w:szCs w:val="28"/>
+          <w:lang w:val="en-US" w:eastAsia="ru-RU"/>
+        </w:rPr>
+      </w:pPr>
+      <w:r>
+        <w:rPr>
+          <w:noProof/>
+          <w:szCs w:val="28"/>
+          <w:lang w:val="en-US" w:eastAsia="ru-RU"/>
+        </w:rPr>
+        <w:t xml:space="preserve">    if (((y+4*((x*x*x) + cos(z))) ==0))</w:t>
+      </w:r>
+    </w:p>
+    <w:p>
+      <w:pPr>
+        <w:rPr>
+          <w:noProof/>
+          <w:szCs w:val="28"/>
+          <w:lang w:val="ru-RU" w:eastAsia="ru-RU"/>
+        </w:rPr>
+      </w:pPr>
+      <w:r>
+        <w:rPr>
+          <w:noProof/>
+          <w:szCs w:val="28"/>
+          <w:lang w:val="en-US" w:eastAsia="ru-RU"/>
+        </w:rPr>
+        <w:t xml:space="preserve">        cout</w:t>
+      </w:r>
+      <w:r>
+        <w:rPr>
+          <w:noProof/>
+          <w:szCs w:val="28"/>
+          <w:lang w:val="ru-RU" w:eastAsia="ru-RU"/>
+        </w:rPr>
+        <w:t xml:space="preserve"> &lt;&lt; "Введений неправильний наб</w:t>
+      </w:r>
+      <w:r>
+        <w:rPr>
+          <w:noProof/>
+          <w:szCs w:val="28"/>
+          <w:lang w:val="en-US" w:eastAsia="ru-RU"/>
+        </w:rPr>
         <w:t>i</w:t>
       </w:r>
       <w:r>
@@ -10342,7 +10658,7 @@
           <w:szCs w:val="28"/>
           <w:lang w:val="ru-RU" w:eastAsia="ru-RU"/>
         </w:rPr>
-        <w:t>ть</w:t>
+        <w:t xml:space="preserve">р даних" &lt;&lt; </w:t>
       </w:r>
       <w:r>
         <w:rPr>
@@ -10350,7 +10666,7 @@
           <w:szCs w:val="28"/>
           <w:lang w:val="en-US" w:eastAsia="ru-RU"/>
         </w:rPr>
-        <w:t xml:space="preserve"> </w:t>
+        <w:t>endl</w:t>
       </w:r>
       <w:r>
         <w:rPr>
@@ -10358,64 +10674,319 @@
           <w:szCs w:val="28"/>
           <w:lang w:val="ru-RU" w:eastAsia="ru-RU"/>
         </w:rPr>
-        <w:t>значення</w:t>
-      </w:r>
-      <w:r>
+        <w:t>;</w:t>
+      </w:r>
+    </w:p>
+    <w:p>
+      <w:pPr>
         <w:rPr>
           <w:noProof/>
           <w:szCs w:val="28"/>
           <w:lang w:val="en-US" w:eastAsia="ru-RU"/>
         </w:rPr>
-        <w:t xml:space="preserve"> x: ";</w:t>
-      </w:r>
-    </w:p>
-    <w:p>
-      <w:pPr>
+      </w:pPr>
+      <w:r>
         <w:rPr>
           <w:noProof/>
           <w:szCs w:val="28"/>
+          <w:lang w:val="ru-RU" w:eastAsia="ru-RU"/>
+        </w:rPr>
+        <w:t xml:space="preserve">    </w:t>
+      </w:r>
+      <w:r>
+        <w:rPr>
+          <w:noProof/>
+          <w:szCs w:val="28"/>
           <w:lang w:val="en-US" w:eastAsia="ru-RU"/>
         </w:rPr>
-      </w:pPr>
-      <w:r>
+        <w:t>}while ((y+4*((x*x*x) + cos(z))) ==0);</w:t>
+      </w:r>
+    </w:p>
+    <w:p>
+      <w:pPr>
         <w:rPr>
           <w:noProof/>
           <w:szCs w:val="28"/>
           <w:lang w:val="en-US" w:eastAsia="ru-RU"/>
         </w:rPr>
-        <w:t xml:space="preserve">    cin &gt;&gt; x;</w:t>
-      </w:r>
-    </w:p>
-    <w:p>
-      <w:pPr>
+      </w:pPr>
+      <w:r>
         <w:rPr>
           <w:noProof/>
           <w:szCs w:val="28"/>
           <w:lang w:val="en-US" w:eastAsia="ru-RU"/>
         </w:rPr>
-      </w:pPr>
-      <w:r>
+        <w:t xml:space="preserve">    cout &lt;&lt; "Введiть значення a: ";</w:t>
+      </w:r>
+    </w:p>
+    <w:p>
+      <w:pPr>
         <w:rPr>
           <w:noProof/>
           <w:szCs w:val="28"/>
           <w:lang w:val="en-US" w:eastAsia="ru-RU"/>
         </w:rPr>
-        <w:t xml:space="preserve">    cout &lt;&lt; "</w:t>
-      </w:r>
+      </w:pPr>
       <w:r>
         <w:rPr>
           <w:noProof/>
           <w:szCs w:val="28"/>
+          <w:lang w:val="en-US" w:eastAsia="ru-RU"/>
+        </w:rPr>
+        <w:t xml:space="preserve">    cin &gt;&gt; a;</w:t>
+      </w:r>
+    </w:p>
+    <w:p>
+      <w:pPr>
+        <w:rPr>
+          <w:noProof/>
+          <w:szCs w:val="28"/>
+          <w:lang w:val="en-US" w:eastAsia="ru-RU"/>
+        </w:rPr>
+      </w:pPr>
+      <w:r>
+        <w:rPr>
+          <w:noProof/>
+          <w:szCs w:val="28"/>
+          <w:lang w:val="en-US" w:eastAsia="ru-RU"/>
+        </w:rPr>
+        <w:t xml:space="preserve">    cout &lt;&lt; "Введiть значення b: ";</w:t>
+      </w:r>
+    </w:p>
+    <w:p>
+      <w:pPr>
+        <w:rPr>
+          <w:noProof/>
+          <w:szCs w:val="28"/>
+          <w:lang w:val="en-US" w:eastAsia="ru-RU"/>
+        </w:rPr>
+      </w:pPr>
+      <w:r>
+        <w:rPr>
+          <w:noProof/>
+          <w:szCs w:val="28"/>
+          <w:lang w:val="en-US" w:eastAsia="ru-RU"/>
+        </w:rPr>
+        <w:t xml:space="preserve">    cin &gt;&gt; b;</w:t>
+      </w:r>
+    </w:p>
+    <w:p>
+      <w:pPr>
+        <w:rPr>
+          <w:noProof/>
+          <w:szCs w:val="28"/>
+          <w:lang w:val="en-US" w:eastAsia="ru-RU"/>
+        </w:rPr>
+      </w:pPr>
+      <w:r>
+        <w:rPr>
+          <w:noProof/>
+          <w:szCs w:val="28"/>
+          <w:lang w:val="en-US" w:eastAsia="ru-RU"/>
+        </w:rPr>
+        <w:t xml:space="preserve">    if(a + 1 &lt; b)</w:t>
+      </w:r>
+    </w:p>
+    <w:p>
+      <w:pPr>
+        <w:rPr>
+          <w:noProof/>
+          <w:szCs w:val="28"/>
+          <w:lang w:val="en-US" w:eastAsia="ru-RU"/>
+        </w:rPr>
+      </w:pPr>
+      <w:r>
+        <w:rPr>
+          <w:noProof/>
+          <w:szCs w:val="28"/>
+          <w:lang w:val="en-US" w:eastAsia="ru-RU"/>
+        </w:rPr>
+        <w:t xml:space="preserve">    {</w:t>
+      </w:r>
+    </w:p>
+    <w:p>
+      <w:pPr>
+        <w:rPr>
+          <w:noProof/>
+          <w:szCs w:val="28"/>
+          <w:lang w:val="en-US" w:eastAsia="ru-RU"/>
+        </w:rPr>
+      </w:pPr>
+      <w:r>
+        <w:rPr>
+          <w:noProof/>
+          <w:szCs w:val="28"/>
+          <w:lang w:val="en-US" w:eastAsia="ru-RU"/>
+        </w:rPr>
+        <w:t xml:space="preserve">        result = 1;</w:t>
+      </w:r>
+    </w:p>
+    <w:p>
+      <w:pPr>
+        <w:rPr>
+          <w:noProof/>
+          <w:szCs w:val="28"/>
+          <w:lang w:val="en-US" w:eastAsia="ru-RU"/>
+        </w:rPr>
+      </w:pPr>
+      <w:r>
+        <w:rPr>
+          <w:noProof/>
+          <w:szCs w:val="28"/>
+          <w:lang w:val="en-US" w:eastAsia="ru-RU"/>
+        </w:rPr>
+        <w:t xml:space="preserve">    }</w:t>
+      </w:r>
+    </w:p>
+    <w:p>
+      <w:pPr>
+        <w:rPr>
+          <w:noProof/>
+          <w:szCs w:val="28"/>
+          <w:lang w:val="en-US" w:eastAsia="ru-RU"/>
+        </w:rPr>
+      </w:pPr>
+      <w:r>
+        <w:rPr>
+          <w:noProof/>
+          <w:szCs w:val="28"/>
+          <w:lang w:val="en-US" w:eastAsia="ru-RU"/>
+        </w:rPr>
+        <w:t xml:space="preserve">    else{</w:t>
+      </w:r>
+    </w:p>
+    <w:p>
+      <w:pPr>
+        <w:rPr>
+          <w:noProof/>
+          <w:szCs w:val="28"/>
+          <w:lang w:val="en-US" w:eastAsia="ru-RU"/>
+        </w:rPr>
+      </w:pPr>
+      <w:r>
+        <w:rPr>
+          <w:noProof/>
+          <w:szCs w:val="28"/>
+          <w:lang w:val="en-US" w:eastAsia="ru-RU"/>
+        </w:rPr>
+        <w:t xml:space="preserve">        result = 0;</w:t>
+      </w:r>
+    </w:p>
+    <w:p>
+      <w:pPr>
+        <w:rPr>
+          <w:noProof/>
+          <w:szCs w:val="28"/>
+          <w:lang w:val="en-US" w:eastAsia="ru-RU"/>
+        </w:rPr>
+      </w:pPr>
+      <w:r>
+        <w:rPr>
+          <w:noProof/>
+          <w:szCs w:val="28"/>
+          <w:lang w:val="en-US" w:eastAsia="ru-RU"/>
+        </w:rPr>
+        <w:t xml:space="preserve">    }</w:t>
+      </w:r>
+    </w:p>
+    <w:p>
+      <w:pPr>
+        <w:rPr>
+          <w:noProof/>
+          <w:szCs w:val="28"/>
+          <w:lang w:val="en-US" w:eastAsia="ru-RU"/>
+        </w:rPr>
+      </w:pPr>
+      <w:r>
+        <w:rPr>
+          <w:noProof/>
+          <w:szCs w:val="28"/>
+          <w:lang w:val="en-US" w:eastAsia="ru-RU"/>
+        </w:rPr>
+        <w:t xml:space="preserve">    cout &lt;&lt; "Result: " &lt;&lt; result;</w:t>
+      </w:r>
+    </w:p>
+    <w:p>
+      <w:pPr>
+        <w:rPr>
+          <w:noProof/>
+          <w:szCs w:val="28"/>
+          <w:lang w:val="en-US" w:eastAsia="ru-RU"/>
+        </w:rPr>
+      </w:pPr>
+      <w:r>
+        <w:rPr>
+          <w:noProof/>
+          <w:szCs w:val="28"/>
+          <w:lang w:val="en-US" w:eastAsia="ru-RU"/>
+        </w:rPr>
+        <w:lastRenderedPageBreak/>
+        <w:t xml:space="preserve">    cout &lt;&lt; " Значення х у десятковiй системi = " &lt;&lt; dec &lt;&lt; x &lt;&lt; endl;</w:t>
+      </w:r>
+    </w:p>
+    <w:p>
+      <w:pPr>
+        <w:rPr>
+          <w:noProof/>
+          <w:szCs w:val="28"/>
+          <w:lang w:val="en-US" w:eastAsia="ru-RU"/>
+        </w:rPr>
+      </w:pPr>
+      <w:r>
+        <w:rPr>
+          <w:noProof/>
+          <w:szCs w:val="28"/>
+          <w:lang w:val="en-US" w:eastAsia="ru-RU"/>
+        </w:rPr>
+        <w:t xml:space="preserve">    cout &lt;&lt; " Значення x у шiстнадцятковiй  системi = " &lt;&lt; hex &lt;&lt; x &lt;&lt; endl;</w:t>
+      </w:r>
+    </w:p>
+    <w:p>
+      <w:pPr>
+        <w:rPr>
+          <w:noProof/>
+          <w:szCs w:val="28"/>
           <w:lang w:val="ru-RU" w:eastAsia="ru-RU"/>
         </w:rPr>
-        <w:t>Введ</w:t>
-      </w:r>
+      </w:pPr>
       <w:r>
         <w:rPr>
           <w:noProof/>
           <w:szCs w:val="28"/>
           <w:lang w:val="en-US" w:eastAsia="ru-RU"/>
         </w:rPr>
+        <w:t xml:space="preserve">    cout</w:t>
+      </w:r>
+      <w:r>
+        <w:rPr>
+          <w:noProof/>
+          <w:szCs w:val="28"/>
+          <w:lang w:val="ru-RU" w:eastAsia="ru-RU"/>
+        </w:rPr>
+        <w:t xml:space="preserve"> &lt;&lt; " Значення </w:t>
+      </w:r>
+      <w:r>
+        <w:rPr>
+          <w:noProof/>
+          <w:szCs w:val="28"/>
+          <w:lang w:val="en-US" w:eastAsia="ru-RU"/>
+        </w:rPr>
+        <w:t>y</w:t>
+      </w:r>
+      <w:r>
+        <w:rPr>
+          <w:noProof/>
+          <w:szCs w:val="28"/>
+          <w:lang w:val="ru-RU" w:eastAsia="ru-RU"/>
+        </w:rPr>
+        <w:t xml:space="preserve"> у десятков</w:t>
+      </w:r>
+      <w:r>
+        <w:rPr>
+          <w:noProof/>
+          <w:szCs w:val="28"/>
+          <w:lang w:val="en-US" w:eastAsia="ru-RU"/>
+        </w:rPr>
         <w:t>i</w:t>
       </w:r>
       <w:r>
@@ -10424,7 +10995,7 @@
           <w:szCs w:val="28"/>
           <w:lang w:val="ru-RU" w:eastAsia="ru-RU"/>
         </w:rPr>
-        <w:t>ть</w:t>
+        <w:t>й систем</w:t>
       </w:r>
       <w:r>
         <w:rPr>
@@ -10432,7 +11003,7 @@
           <w:szCs w:val="28"/>
           <w:lang w:val="en-US" w:eastAsia="ru-RU"/>
         </w:rPr>
-        <w:t xml:space="preserve"> </w:t>
+        <w:t>i</w:t>
       </w:r>
       <w:r>
         <w:rPr>
@@ -10440,7 +11011,7 @@
           <w:szCs w:val="28"/>
           <w:lang w:val="ru-RU" w:eastAsia="ru-RU"/>
         </w:rPr>
-        <w:t>значення</w:t>
+        <w:t xml:space="preserve"> = " &lt;&lt; </w:t>
       </w:r>
       <w:r>
         <w:rPr>
@@ -10448,41 +11019,88 @@
           <w:szCs w:val="28"/>
           <w:lang w:val="en-US" w:eastAsia="ru-RU"/>
         </w:rPr>
-        <w:t xml:space="preserve"> y: ";</w:t>
-      </w:r>
-    </w:p>
-    <w:p>
-      <w:pPr>
+        <w:t>dec</w:t>
+      </w:r>
+      <w:r>
         <w:rPr>
           <w:noProof/>
           <w:szCs w:val="28"/>
+          <w:lang w:val="ru-RU" w:eastAsia="ru-RU"/>
+        </w:rPr>
+        <w:t xml:space="preserve"> &lt;&lt; </w:t>
+      </w:r>
+      <w:r>
+        <w:rPr>
+          <w:noProof/>
+          <w:szCs w:val="28"/>
           <w:lang w:val="en-US" w:eastAsia="ru-RU"/>
         </w:rPr>
-      </w:pPr>
+        <w:t>y</w:t>
+      </w:r>
       <w:r>
         <w:rPr>
           <w:noProof/>
           <w:szCs w:val="28"/>
+          <w:lang w:val="ru-RU" w:eastAsia="ru-RU"/>
+        </w:rPr>
+        <w:t xml:space="preserve"> &lt;&lt; </w:t>
+      </w:r>
+      <w:r>
+        <w:rPr>
+          <w:noProof/>
+          <w:szCs w:val="28"/>
           <w:lang w:val="en-US" w:eastAsia="ru-RU"/>
         </w:rPr>
-        <w:t xml:space="preserve">    cin &gt;&gt; y;</w:t>
-      </w:r>
-    </w:p>
-    <w:p>
-      <w:pPr>
+        <w:t>endl</w:t>
+      </w:r>
+      <w:r>
         <w:rPr>
           <w:noProof/>
           <w:szCs w:val="28"/>
+          <w:lang w:val="ru-RU" w:eastAsia="ru-RU"/>
+        </w:rPr>
+        <w:t>;</w:t>
+      </w:r>
+    </w:p>
+    <w:p>
+      <w:pPr>
+        <w:rPr>
+          <w:noProof/>
+          <w:szCs w:val="28"/>
+          <w:lang w:val="ru-RU" w:eastAsia="ru-RU"/>
+        </w:rPr>
+      </w:pPr>
+      <w:r>
+        <w:rPr>
+          <w:noProof/>
+          <w:szCs w:val="28"/>
+          <w:lang w:val="ru-RU" w:eastAsia="ru-RU"/>
+        </w:rPr>
+        <w:t xml:space="preserve">    </w:t>
+      </w:r>
+      <w:r>
+        <w:rPr>
+          <w:noProof/>
+          <w:szCs w:val="28"/>
           <w:lang w:val="en-US" w:eastAsia="ru-RU"/>
         </w:rPr>
-      </w:pPr>
+        <w:t>cout</w:t>
+      </w:r>
       <w:r>
         <w:rPr>
           <w:noProof/>
           <w:szCs w:val="28"/>
+          <w:lang w:val="ru-RU" w:eastAsia="ru-RU"/>
+        </w:rPr>
+        <w:t xml:space="preserve"> &lt;&lt; " Значення </w:t>
+      </w:r>
+      <w:r>
+        <w:rPr>
+          <w:noProof/>
+          <w:szCs w:val="28"/>
           <w:lang w:val="en-US" w:eastAsia="ru-RU"/>
         </w:rPr>
-        <w:t xml:space="preserve">    cout &lt;&lt; "</w:t>
+        <w:t>y</w:t>
       </w:r>
       <w:r>
         <w:rPr>
@@ -10490,7 +11108,7 @@
           <w:szCs w:val="28"/>
           <w:lang w:val="ru-RU" w:eastAsia="ru-RU"/>
         </w:rPr>
-        <w:t>Введ</w:t>
+        <w:t xml:space="preserve"> у ш</w:t>
       </w:r>
       <w:r>
         <w:rPr>
@@ -10506,7 +11124,7 @@
           <w:szCs w:val="28"/>
           <w:lang w:val="ru-RU" w:eastAsia="ru-RU"/>
         </w:rPr>
-        <w:t>ть</w:t>
+        <w:t>стнадцятков</w:t>
       </w:r>
       <w:r>
         <w:rPr>
@@ -10514,7 +11132,7 @@
           <w:szCs w:val="28"/>
           <w:lang w:val="en-US" w:eastAsia="ru-RU"/>
         </w:rPr>
-        <w:t xml:space="preserve"> </w:t>
+        <w:t>i</w:t>
       </w:r>
       <w:r>
         <w:rPr>
@@ -10522,7 +11140,7 @@
           <w:szCs w:val="28"/>
           <w:lang w:val="ru-RU" w:eastAsia="ru-RU"/>
         </w:rPr>
-        <w:t>значення</w:t>
+        <w:t>й  систем</w:t>
       </w:r>
       <w:r>
         <w:rPr>
@@ -10530,41 +11148,88 @@
           <w:szCs w:val="28"/>
           <w:lang w:val="en-US" w:eastAsia="ru-RU"/>
         </w:rPr>
-        <w:t xml:space="preserve"> z: ";</w:t>
-      </w:r>
-    </w:p>
-    <w:p>
-      <w:pPr>
+        <w:t>i</w:t>
+      </w:r>
+      <w:r>
         <w:rPr>
           <w:noProof/>
           <w:szCs w:val="28"/>
+          <w:lang w:val="ru-RU" w:eastAsia="ru-RU"/>
+        </w:rPr>
+        <w:t xml:space="preserve"> = " &lt;&lt; </w:t>
+      </w:r>
+      <w:r>
+        <w:rPr>
+          <w:noProof/>
+          <w:szCs w:val="28"/>
           <w:lang w:val="en-US" w:eastAsia="ru-RU"/>
         </w:rPr>
-      </w:pPr>
+        <w:t>hex</w:t>
+      </w:r>
       <w:r>
         <w:rPr>
           <w:noProof/>
           <w:szCs w:val="28"/>
+          <w:lang w:val="ru-RU" w:eastAsia="ru-RU"/>
+        </w:rPr>
+        <w:t xml:space="preserve"> &lt;&lt; </w:t>
+      </w:r>
+      <w:r>
+        <w:rPr>
+          <w:noProof/>
+          <w:szCs w:val="28"/>
           <w:lang w:val="en-US" w:eastAsia="ru-RU"/>
         </w:rPr>
-        <w:t xml:space="preserve">    cin &gt;&gt; z;</w:t>
-      </w:r>
-    </w:p>
-    <w:p>
-      <w:pPr>
+        <w:t>y</w:t>
+      </w:r>
+      <w:r>
         <w:rPr>
           <w:noProof/>
           <w:szCs w:val="28"/>
+          <w:lang w:val="ru-RU" w:eastAsia="ru-RU"/>
+        </w:rPr>
+        <w:t xml:space="preserve"> &lt;&lt; </w:t>
+      </w:r>
+      <w:r>
+        <w:rPr>
+          <w:noProof/>
+          <w:szCs w:val="28"/>
           <w:lang w:val="en-US" w:eastAsia="ru-RU"/>
         </w:rPr>
-      </w:pPr>
+        <w:t>endl</w:t>
+      </w:r>
       <w:r>
         <w:rPr>
           <w:noProof/>
           <w:szCs w:val="28"/>
+          <w:lang w:val="ru-RU" w:eastAsia="ru-RU"/>
+        </w:rPr>
+        <w:t>;</w:t>
+      </w:r>
+    </w:p>
+    <w:p>
+      <w:pPr>
+        <w:rPr>
+          <w:noProof/>
+          <w:szCs w:val="28"/>
+          <w:lang w:val="ru-RU" w:eastAsia="ru-RU"/>
+        </w:rPr>
+      </w:pPr>
+      <w:r>
+        <w:rPr>
+          <w:noProof/>
+          <w:szCs w:val="28"/>
+          <w:lang w:val="ru-RU" w:eastAsia="ru-RU"/>
+        </w:rPr>
+        <w:t xml:space="preserve">    </w:t>
+      </w:r>
+      <w:r>
+        <w:rPr>
+          <w:noProof/>
+          <w:szCs w:val="28"/>
           <w:lang w:val="en-US" w:eastAsia="ru-RU"/>
         </w:rPr>
-        <w:t xml:space="preserve">    cout &lt;&lt; "</w:t>
+        <w:t>cout</w:t>
       </w:r>
       <w:r>
         <w:rPr>
@@ -10572,7 +11237,7 @@
           <w:szCs w:val="28"/>
           <w:lang w:val="ru-RU" w:eastAsia="ru-RU"/>
         </w:rPr>
-        <w:t>Введ</w:t>
+        <w:t xml:space="preserve"> &lt;&lt; " Значення </w:t>
       </w:r>
       <w:r>
         <w:rPr>
@@ -10580,6 +11245,22 @@
           <w:szCs w:val="28"/>
           <w:lang w:val="en-US" w:eastAsia="ru-RU"/>
         </w:rPr>
+        <w:t>z</w:t>
+      </w:r>
+      <w:r>
+        <w:rPr>
+          <w:noProof/>
+          <w:szCs w:val="28"/>
+          <w:lang w:val="ru-RU" w:eastAsia="ru-RU"/>
+        </w:rPr>
+        <w:t xml:space="preserve"> у десятков</w:t>
+      </w:r>
+      <w:r>
+        <w:rPr>
+          <w:noProof/>
+          <w:szCs w:val="28"/>
+          <w:lang w:val="en-US" w:eastAsia="ru-RU"/>
+        </w:rPr>
         <w:t>i</w:t>
       </w:r>
       <w:r>
@@ -10588,7 +11269,7 @@
           <w:szCs w:val="28"/>
           <w:lang w:val="ru-RU" w:eastAsia="ru-RU"/>
         </w:rPr>
-        <w:t>ть</w:t>
+        <w:t>й систем</w:t>
       </w:r>
       <w:r>
         <w:rPr>
@@ -10596,7 +11277,7 @@
           <w:szCs w:val="28"/>
           <w:lang w:val="en-US" w:eastAsia="ru-RU"/>
         </w:rPr>
-        <w:t xml:space="preserve"> </w:t>
+        <w:t>i</w:t>
       </w:r>
       <w:r>
         <w:rPr>
@@ -10604,7 +11285,7 @@
           <w:szCs w:val="28"/>
           <w:lang w:val="ru-RU" w:eastAsia="ru-RU"/>
         </w:rPr>
-        <w:t>значення</w:t>
+        <w:t xml:space="preserve"> = " &lt;&lt; </w:t>
       </w:r>
       <w:r>
         <w:rPr>
@@ -10612,41 +11293,88 @@
           <w:szCs w:val="28"/>
           <w:lang w:val="en-US" w:eastAsia="ru-RU"/>
         </w:rPr>
-        <w:t xml:space="preserve"> a: ";</w:t>
-      </w:r>
-    </w:p>
-    <w:p>
-      <w:pPr>
+        <w:t>dec</w:t>
+      </w:r>
+      <w:r>
         <w:rPr>
           <w:noProof/>
           <w:szCs w:val="28"/>
+          <w:lang w:val="ru-RU" w:eastAsia="ru-RU"/>
+        </w:rPr>
+        <w:t xml:space="preserve"> &lt;&lt; </w:t>
+      </w:r>
+      <w:r>
+        <w:rPr>
+          <w:noProof/>
+          <w:szCs w:val="28"/>
           <w:lang w:val="en-US" w:eastAsia="ru-RU"/>
         </w:rPr>
-      </w:pPr>
+        <w:t>z</w:t>
+      </w:r>
       <w:r>
         <w:rPr>
           <w:noProof/>
           <w:szCs w:val="28"/>
+          <w:lang w:val="ru-RU" w:eastAsia="ru-RU"/>
+        </w:rPr>
+        <w:t xml:space="preserve"> &lt;&lt; </w:t>
+      </w:r>
+      <w:r>
+        <w:rPr>
+          <w:noProof/>
+          <w:szCs w:val="28"/>
           <w:lang w:val="en-US" w:eastAsia="ru-RU"/>
         </w:rPr>
-        <w:t xml:space="preserve">    cin &gt;&gt; a;</w:t>
-      </w:r>
-    </w:p>
-    <w:p>
-      <w:pPr>
+        <w:t>endl</w:t>
+      </w:r>
+      <w:r>
         <w:rPr>
           <w:noProof/>
           <w:szCs w:val="28"/>
+          <w:lang w:val="ru-RU" w:eastAsia="ru-RU"/>
+        </w:rPr>
+        <w:t>;</w:t>
+      </w:r>
+    </w:p>
+    <w:p>
+      <w:pPr>
+        <w:rPr>
+          <w:noProof/>
+          <w:szCs w:val="28"/>
+          <w:lang w:val="ru-RU" w:eastAsia="ru-RU"/>
+        </w:rPr>
+      </w:pPr>
+      <w:r>
+        <w:rPr>
+          <w:noProof/>
+          <w:szCs w:val="28"/>
+          <w:lang w:val="ru-RU" w:eastAsia="ru-RU"/>
+        </w:rPr>
+        <w:t xml:space="preserve">    </w:t>
+      </w:r>
+      <w:r>
+        <w:rPr>
+          <w:noProof/>
+          <w:szCs w:val="28"/>
           <w:lang w:val="en-US" w:eastAsia="ru-RU"/>
         </w:rPr>
-      </w:pPr>
+        <w:t>cout</w:t>
+      </w:r>
       <w:r>
         <w:rPr>
           <w:noProof/>
           <w:szCs w:val="28"/>
+          <w:lang w:val="ru-RU" w:eastAsia="ru-RU"/>
+        </w:rPr>
+        <w:t xml:space="preserve"> &lt;&lt; " Значення </w:t>
+      </w:r>
+      <w:r>
+        <w:rPr>
+          <w:noProof/>
+          <w:szCs w:val="28"/>
           <w:lang w:val="en-US" w:eastAsia="ru-RU"/>
         </w:rPr>
-        <w:t xml:space="preserve">    cout &lt;&lt; "</w:t>
+        <w:t>z</w:t>
       </w:r>
       <w:r>
         <w:rPr>
@@ -10654,7 +11382,7 @@
           <w:szCs w:val="28"/>
           <w:lang w:val="ru-RU" w:eastAsia="ru-RU"/>
         </w:rPr>
-        <w:t>Введ</w:t>
+        <w:t xml:space="preserve"> у ш</w:t>
       </w:r>
       <w:r>
         <w:rPr>
@@ -10670,7 +11398,7 @@
           <w:szCs w:val="28"/>
           <w:lang w:val="ru-RU" w:eastAsia="ru-RU"/>
         </w:rPr>
-        <w:t>ть</w:t>
+        <w:t>стнадцятков</w:t>
       </w:r>
       <w:r>
         <w:rPr>
@@ -10678,7 +11406,7 @@
           <w:szCs w:val="28"/>
           <w:lang w:val="en-US" w:eastAsia="ru-RU"/>
         </w:rPr>
-        <w:t xml:space="preserve"> </w:t>
+        <w:t>i</w:t>
       </w:r>
       <w:r>
         <w:rPr>
@@ -10686,7 +11414,7 @@
           <w:szCs w:val="28"/>
           <w:lang w:val="ru-RU" w:eastAsia="ru-RU"/>
         </w:rPr>
-        <w:t>значення</w:t>
+        <w:t>й  систем</w:t>
       </w:r>
       <w:r>
         <w:rPr>
@@ -10694,101 +11422,147 @@
           <w:szCs w:val="28"/>
           <w:lang w:val="en-US" w:eastAsia="ru-RU"/>
         </w:rPr>
-        <w:t xml:space="preserve"> b: ";</w:t>
-      </w:r>
-    </w:p>
-    <w:p>
-      <w:pPr>
+        <w:t>i</w:t>
+      </w:r>
+      <w:r>
         <w:rPr>
           <w:noProof/>
           <w:szCs w:val="28"/>
+          <w:lang w:val="ru-RU" w:eastAsia="ru-RU"/>
+        </w:rPr>
+        <w:t xml:space="preserve"> = " &lt;&lt; </w:t>
+      </w:r>
+      <w:r>
+        <w:rPr>
+          <w:noProof/>
+          <w:szCs w:val="28"/>
           <w:lang w:val="en-US" w:eastAsia="ru-RU"/>
         </w:rPr>
-      </w:pPr>
+        <w:t>hex</w:t>
+      </w:r>
       <w:r>
         <w:rPr>
           <w:noProof/>
           <w:szCs w:val="28"/>
+          <w:lang w:val="ru-RU" w:eastAsia="ru-RU"/>
+        </w:rPr>
+        <w:t xml:space="preserve"> &lt;&lt; </w:t>
+      </w:r>
+      <w:r>
+        <w:rPr>
+          <w:noProof/>
+          <w:szCs w:val="28"/>
           <w:lang w:val="en-US" w:eastAsia="ru-RU"/>
         </w:rPr>
-        <w:t xml:space="preserve">    cin &gt;&gt; b;</w:t>
-      </w:r>
-    </w:p>
-    <w:p>
-      <w:pPr>
+        <w:t>z</w:t>
+      </w:r>
+      <w:r>
         <w:rPr>
           <w:noProof/>
           <w:szCs w:val="28"/>
+          <w:lang w:val="ru-RU" w:eastAsia="ru-RU"/>
+        </w:rPr>
+        <w:t xml:space="preserve"> &lt;&lt; </w:t>
+      </w:r>
+      <w:r>
+        <w:rPr>
+          <w:noProof/>
+          <w:szCs w:val="28"/>
           <w:lang w:val="en-US" w:eastAsia="ru-RU"/>
         </w:rPr>
-      </w:pPr>
+        <w:t>endl</w:t>
+      </w:r>
       <w:r>
         <w:rPr>
           <w:noProof/>
           <w:szCs w:val="28"/>
+          <w:lang w:val="ru-RU" w:eastAsia="ru-RU"/>
+        </w:rPr>
+        <w:t>;</w:t>
+      </w:r>
+    </w:p>
+    <w:p>
+      <w:pPr>
+        <w:rPr>
+          <w:noProof/>
+          <w:szCs w:val="28"/>
           <w:lang w:val="en-US" w:eastAsia="ru-RU"/>
         </w:rPr>
-        <w:t xml:space="preserve">    if(a + 1 &lt; b)</w:t>
-      </w:r>
-    </w:p>
-    <w:p>
-      <w:pPr>
+      </w:pPr>
+      <w:r>
         <w:rPr>
           <w:noProof/>
           <w:szCs w:val="28"/>
+          <w:lang w:val="ru-RU" w:eastAsia="ru-RU"/>
+        </w:rPr>
+        <w:t xml:space="preserve">    </w:t>
+      </w:r>
+      <w:r>
+        <w:rPr>
+          <w:noProof/>
+          <w:szCs w:val="28"/>
           <w:lang w:val="en-US" w:eastAsia="ru-RU"/>
         </w:rPr>
-      </w:pPr>
-      <w:r>
+        <w:t>S = s_calculation(x, y, z);</w:t>
+      </w:r>
+    </w:p>
+    <w:p>
+      <w:pPr>
         <w:rPr>
           <w:noProof/>
           <w:szCs w:val="28"/>
           <w:lang w:val="en-US" w:eastAsia="ru-RU"/>
         </w:rPr>
-        <w:t xml:space="preserve">    {</w:t>
-      </w:r>
-    </w:p>
-    <w:p>
-      <w:pPr>
+      </w:pPr>
+      <w:r>
         <w:rPr>
           <w:noProof/>
           <w:szCs w:val="28"/>
           <w:lang w:val="en-US" w:eastAsia="ru-RU"/>
         </w:rPr>
-      </w:pPr>
-      <w:r>
+        <w:t xml:space="preserve">    cout &lt;&lt; "\n S = " &lt;&lt; s_calculation(x, y, z) &lt;&lt; endl;</w:t>
+      </w:r>
+    </w:p>
+    <w:p>
+      <w:pPr>
         <w:rPr>
           <w:noProof/>
           <w:szCs w:val="28"/>
           <w:lang w:val="en-US" w:eastAsia="ru-RU"/>
         </w:rPr>
-        <w:t xml:space="preserve">        result = 1;</w:t>
-      </w:r>
-    </w:p>
-    <w:p>
-      <w:pPr>
+      </w:pPr>
+      <w:r>
         <w:rPr>
           <w:noProof/>
           <w:szCs w:val="28"/>
           <w:lang w:val="en-US" w:eastAsia="ru-RU"/>
         </w:rPr>
-      </w:pPr>
-      <w:r>
+        <w:t xml:space="preserve">    system("pause");</w:t>
+      </w:r>
+    </w:p>
+    <w:p>
+      <w:pPr>
         <w:rPr>
           <w:noProof/>
           <w:szCs w:val="28"/>
           <w:lang w:val="en-US" w:eastAsia="ru-RU"/>
         </w:rPr>
-        <w:t xml:space="preserve">    }</w:t>
-      </w:r>
-    </w:p>
-    <w:p>
-      <w:pPr>
+      </w:pPr>
+      <w:r>
         <w:rPr>
           <w:noProof/>
           <w:szCs w:val="28"/>
           <w:lang w:val="en-US" w:eastAsia="ru-RU"/>
         </w:rPr>
+        <w:t xml:space="preserve">    return 0;</w:t>
+      </w:r>
+    </w:p>
+    <w:p>
+      <w:pPr>
+        <w:rPr>
+          <w:szCs w:val="28"/>
+          <w:lang w:bidi="ar-DZ"/>
+        </w:rPr>
       </w:pPr>
       <w:r>
         <w:rPr>
@@ -10796,446 +11570,10 @@
           <w:szCs w:val="28"/>
           <w:lang w:val="en-US" w:eastAsia="ru-RU"/>
         </w:rPr>
-        <w:t xml:space="preserve">    else{</w:t>
-      </w:r>
-    </w:p>
-    <w:p>
-      <w:pPr>
-        <w:rPr>
-          <w:noProof/>
-          <w:szCs w:val="28"/>
-          <w:lang w:val="en-US" w:eastAsia="ru-RU"/>
-        </w:rPr>
-      </w:pPr>
-      <w:r>
-        <w:rPr>
-          <w:noProof/>
-          <w:szCs w:val="28"/>
-          <w:lang w:val="en-US" w:eastAsia="ru-RU"/>
-        </w:rPr>
-        <w:t xml:space="preserve">        result = 0;</w:t>
-      </w:r>
-    </w:p>
-    <w:p>
-      <w:pPr>
-        <w:rPr>
-          <w:noProof/>
-          <w:szCs w:val="28"/>
-          <w:lang w:val="en-US" w:eastAsia="ru-RU"/>
-        </w:rPr>
-      </w:pPr>
-      <w:r>
-        <w:rPr>
-          <w:noProof/>
-          <w:szCs w:val="28"/>
-          <w:lang w:val="en-US" w:eastAsia="ru-RU"/>
-        </w:rPr>
-        <w:t xml:space="preserve">    }</w:t>
-      </w:r>
-    </w:p>
-    <w:p>
-      <w:pPr>
-        <w:rPr>
-          <w:noProof/>
-          <w:szCs w:val="28"/>
-          <w:lang w:val="en-US" w:eastAsia="ru-RU"/>
-        </w:rPr>
-      </w:pPr>
-      <w:r>
-        <w:rPr>
-          <w:noProof/>
-          <w:szCs w:val="28"/>
-          <w:lang w:val="en-US" w:eastAsia="ru-RU"/>
-        </w:rPr>
-        <w:t xml:space="preserve">    cout &lt;&lt; "Result: " &lt;&lt; result;</w:t>
-      </w:r>
-    </w:p>
-    <w:p>
-      <w:pPr>
-        <w:rPr>
-          <w:noProof/>
-          <w:szCs w:val="28"/>
-          <w:lang w:val="en-US" w:eastAsia="ru-RU"/>
-        </w:rPr>
-      </w:pPr>
-      <w:r>
-        <w:rPr>
-          <w:noProof/>
-          <w:szCs w:val="28"/>
-          <w:lang w:val="en-US" w:eastAsia="ru-RU"/>
-        </w:rPr>
-        <w:t xml:space="preserve">    cout &lt;&lt; " </w:t>
-      </w:r>
-      <w:r>
-        <w:rPr>
-          <w:noProof/>
-          <w:szCs w:val="28"/>
-          <w:lang w:val="ru-RU" w:eastAsia="ru-RU"/>
-        </w:rPr>
-        <w:t>Значення</w:t>
-      </w:r>
-      <w:r>
-        <w:rPr>
-          <w:noProof/>
-          <w:szCs w:val="28"/>
-          <w:lang w:val="en-US" w:eastAsia="ru-RU"/>
-        </w:rPr>
-        <w:t xml:space="preserve"> </w:t>
-      </w:r>
-      <w:r>
-        <w:rPr>
-          <w:noProof/>
-          <w:szCs w:val="28"/>
-          <w:lang w:val="ru-RU" w:eastAsia="ru-RU"/>
-        </w:rPr>
-        <w:t>х</w:t>
-      </w:r>
-      <w:r>
-        <w:rPr>
-          <w:noProof/>
-          <w:szCs w:val="28"/>
-          <w:lang w:val="en-US" w:eastAsia="ru-RU"/>
-        </w:rPr>
-        <w:t xml:space="preserve"> </w:t>
-      </w:r>
-      <w:r>
-        <w:rPr>
-          <w:noProof/>
-          <w:szCs w:val="28"/>
-          <w:lang w:val="ru-RU" w:eastAsia="ru-RU"/>
-        </w:rPr>
-        <w:t>у</w:t>
-      </w:r>
-      <w:r>
-        <w:rPr>
-          <w:noProof/>
-          <w:szCs w:val="28"/>
-          <w:lang w:val="en-US" w:eastAsia="ru-RU"/>
-        </w:rPr>
-        <w:t xml:space="preserve"> </w:t>
-      </w:r>
-      <w:r>
-        <w:rPr>
-          <w:noProof/>
-          <w:szCs w:val="28"/>
-          <w:lang w:val="ru-RU" w:eastAsia="ru-RU"/>
-        </w:rPr>
-        <w:t>десятковій</w:t>
-      </w:r>
-      <w:r>
-        <w:rPr>
-          <w:noProof/>
-          <w:szCs w:val="28"/>
-          <w:lang w:val="en-US" w:eastAsia="ru-RU"/>
-        </w:rPr>
-        <w:t xml:space="preserve"> </w:t>
-      </w:r>
-      <w:r>
-        <w:rPr>
-          <w:noProof/>
-          <w:szCs w:val="28"/>
-          <w:lang w:val="ru-RU" w:eastAsia="ru-RU"/>
-        </w:rPr>
-        <w:t>системі</w:t>
-      </w:r>
-      <w:r>
-        <w:rPr>
-          <w:noProof/>
-          <w:szCs w:val="28"/>
-          <w:lang w:val="en-US" w:eastAsia="ru-RU"/>
-        </w:rPr>
-        <w:t xml:space="preserve"> = " &lt;&lt; dec &lt;&lt; x &lt;&lt; endl;</w:t>
-      </w:r>
-    </w:p>
-    <w:p>
-      <w:pPr>
-        <w:rPr>
-          <w:noProof/>
-          <w:szCs w:val="28"/>
-          <w:lang w:val="en-US" w:eastAsia="ru-RU"/>
-        </w:rPr>
-      </w:pPr>
-      <w:r>
-        <w:rPr>
-          <w:noProof/>
-          <w:szCs w:val="28"/>
-          <w:lang w:val="en-US" w:eastAsia="ru-RU"/>
-        </w:rPr>
-        <w:t xml:space="preserve">    cout &lt;&lt; " </w:t>
-      </w:r>
-      <w:r>
-        <w:rPr>
-          <w:noProof/>
-          <w:szCs w:val="28"/>
-          <w:lang w:val="ru-RU" w:eastAsia="ru-RU"/>
-        </w:rPr>
-        <w:t>Значення</w:t>
-      </w:r>
-      <w:r>
-        <w:rPr>
-          <w:noProof/>
-          <w:szCs w:val="28"/>
-          <w:lang w:val="en-US" w:eastAsia="ru-RU"/>
-        </w:rPr>
-        <w:t xml:space="preserve"> x </w:t>
-      </w:r>
-      <w:r>
-        <w:rPr>
-          <w:noProof/>
-          <w:szCs w:val="28"/>
-          <w:lang w:val="ru-RU" w:eastAsia="ru-RU"/>
-        </w:rPr>
-        <w:t>у</w:t>
-      </w:r>
-      <w:r>
-        <w:rPr>
-          <w:noProof/>
-          <w:szCs w:val="28"/>
-          <w:lang w:val="en-US" w:eastAsia="ru-RU"/>
-        </w:rPr>
-        <w:t xml:space="preserve"> </w:t>
-      </w:r>
-      <w:r>
-        <w:rPr>
-          <w:noProof/>
-          <w:szCs w:val="28"/>
-          <w:lang w:val="ru-RU" w:eastAsia="ru-RU"/>
-        </w:rPr>
-        <w:t>ш</w:t>
-      </w:r>
-      <w:r>
-        <w:rPr>
-          <w:noProof/>
-          <w:szCs w:val="28"/>
-          <w:lang w:val="en-US" w:eastAsia="ru-RU"/>
-        </w:rPr>
-        <w:t>i</w:t>
-      </w:r>
-      <w:r>
-        <w:rPr>
-          <w:noProof/>
-          <w:szCs w:val="28"/>
-          <w:lang w:val="ru-RU" w:eastAsia="ru-RU"/>
-        </w:rPr>
-        <w:t>стнадцятков</w:t>
-      </w:r>
-      <w:r>
-        <w:rPr>
-          <w:noProof/>
-          <w:szCs w:val="28"/>
-          <w:lang w:val="en-US" w:eastAsia="ru-RU"/>
-        </w:rPr>
-        <w:t>i</w:t>
-      </w:r>
-      <w:r>
-        <w:rPr>
-          <w:noProof/>
-          <w:szCs w:val="28"/>
-          <w:lang w:val="ru-RU" w:eastAsia="ru-RU"/>
-        </w:rPr>
-        <w:t>й</w:t>
-      </w:r>
-      <w:r>
-        <w:rPr>
-          <w:noProof/>
-          <w:szCs w:val="28"/>
-          <w:lang w:val="en-US" w:eastAsia="ru-RU"/>
-        </w:rPr>
-        <w:t xml:space="preserve">  </w:t>
-      </w:r>
-      <w:r>
-        <w:rPr>
-          <w:noProof/>
-          <w:szCs w:val="28"/>
-          <w:lang w:val="ru-RU" w:eastAsia="ru-RU"/>
-        </w:rPr>
-        <w:t>систем</w:t>
-      </w:r>
-      <w:r>
-        <w:rPr>
-          <w:noProof/>
-          <w:szCs w:val="28"/>
-          <w:lang w:val="en-US" w:eastAsia="ru-RU"/>
-        </w:rPr>
-        <w:t>i = " &lt;&lt; hex &lt;&lt; x &lt;&lt; endl;</w:t>
-      </w:r>
-    </w:p>
-    <w:p>
-      <w:pPr>
-        <w:rPr>
-          <w:noProof/>
-          <w:szCs w:val="28"/>
-          <w:lang w:val="ru-RU" w:eastAsia="ru-RU"/>
-        </w:rPr>
-      </w:pPr>
-      <w:r>
-        <w:rPr>
-          <w:noProof/>
-          <w:szCs w:val="28"/>
-          <w:lang w:val="en-US" w:eastAsia="ru-RU"/>
-        </w:rPr>
-        <w:t xml:space="preserve">    </w:t>
-      </w:r>
-      <w:r>
-        <w:rPr>
-          <w:noProof/>
-          <w:szCs w:val="28"/>
-          <w:lang w:val="ru-RU" w:eastAsia="ru-RU"/>
-        </w:rPr>
-        <w:t>cout &lt;&lt; " Значення y у десятковій системі = " &lt;&lt; dec &lt;&lt; y &lt;&lt; endl;</w:t>
-      </w:r>
-    </w:p>
-    <w:p>
-      <w:pPr>
-        <w:rPr>
-          <w:noProof/>
-          <w:szCs w:val="28"/>
-          <w:lang w:val="ru-RU" w:eastAsia="ru-RU"/>
-        </w:rPr>
-      </w:pPr>
-      <w:r>
-        <w:rPr>
-          <w:noProof/>
-          <w:szCs w:val="28"/>
-          <w:lang w:val="ru-RU" w:eastAsia="ru-RU"/>
-        </w:rPr>
-        <w:t xml:space="preserve">    cout &lt;&lt; " Значення y у шiстнадцятковiй  системi = " &lt;&lt; hex &lt;&lt; y &lt;&lt; endl;</w:t>
-      </w:r>
-    </w:p>
-    <w:p>
-      <w:pPr>
-        <w:rPr>
-          <w:noProof/>
-          <w:szCs w:val="28"/>
-          <w:lang w:val="ru-RU" w:eastAsia="ru-RU"/>
-        </w:rPr>
-      </w:pPr>
-      <w:r>
-        <w:rPr>
-          <w:noProof/>
-          <w:szCs w:val="28"/>
-          <w:lang w:val="ru-RU" w:eastAsia="ru-RU"/>
-        </w:rPr>
-        <w:t xml:space="preserve">    cout &lt;&lt; " Значення z у десятковій системі = " &lt;&lt; dec &lt;&lt; z &lt;&lt; endl;</w:t>
-      </w:r>
-    </w:p>
-    <w:p>
-      <w:pPr>
-        <w:rPr>
-          <w:noProof/>
-          <w:szCs w:val="28"/>
-          <w:lang w:val="ru-RU" w:eastAsia="ru-RU"/>
-        </w:rPr>
-      </w:pPr>
-      <w:r>
-        <w:rPr>
-          <w:noProof/>
-          <w:szCs w:val="28"/>
-          <w:lang w:val="ru-RU" w:eastAsia="ru-RU"/>
-        </w:rPr>
-        <w:t xml:space="preserve">    cout &lt;&lt; " Значення z у шiстнадцятковiй  системi = " &lt;&lt; hex &lt;&lt; z &lt;&lt; endl;</w:t>
-      </w:r>
-    </w:p>
-    <w:p>
-      <w:pPr>
-        <w:rPr>
-          <w:noProof/>
-          <w:szCs w:val="28"/>
-          <w:lang w:val="en-US" w:eastAsia="ru-RU"/>
-        </w:rPr>
-      </w:pPr>
-      <w:r>
-        <w:rPr>
-          <w:noProof/>
-          <w:szCs w:val="28"/>
-          <w:lang w:val="ru-RU" w:eastAsia="ru-RU"/>
-        </w:rPr>
-        <w:t xml:space="preserve">    </w:t>
-      </w:r>
-      <w:r>
-        <w:rPr>
-          <w:noProof/>
-          <w:szCs w:val="28"/>
-          <w:lang w:val="en-US" w:eastAsia="ru-RU"/>
-        </w:rPr>
-        <w:t>S = s_calculation(x, y, z);</w:t>
-      </w:r>
-    </w:p>
-    <w:p>
-      <w:pPr>
-        <w:rPr>
-          <w:noProof/>
-          <w:szCs w:val="28"/>
-          <w:lang w:val="en-US" w:eastAsia="ru-RU"/>
-        </w:rPr>
-      </w:pPr>
-      <w:r>
-        <w:rPr>
-          <w:noProof/>
-          <w:szCs w:val="28"/>
-          <w:lang w:val="en-US" w:eastAsia="ru-RU"/>
-        </w:rPr>
-        <w:t xml:space="preserve">    cout &lt;&lt; "\n S = " &lt;&lt; s_calculation(x, y, z) &lt;&lt; endl;</w:t>
-      </w:r>
-    </w:p>
-    <w:p>
-      <w:pPr>
-        <w:rPr>
-          <w:noProof/>
-          <w:szCs w:val="28"/>
-          <w:lang w:val="ru-RU" w:eastAsia="ru-RU"/>
-        </w:rPr>
-      </w:pPr>
-      <w:r>
-        <w:rPr>
-          <w:noProof/>
-          <w:szCs w:val="28"/>
-          <w:lang w:val="en-US" w:eastAsia="ru-RU"/>
-        </w:rPr>
-        <w:lastRenderedPageBreak/>
-        <w:t xml:space="preserve">    </w:t>
-      </w:r>
-      <w:r>
-        <w:rPr>
-          <w:noProof/>
-          <w:szCs w:val="28"/>
-          <w:lang w:val="ru-RU" w:eastAsia="ru-RU"/>
-        </w:rPr>
-        <w:t>system("pause");</w:t>
-      </w:r>
-    </w:p>
-    <w:p>
-      <w:pPr>
-        <w:rPr>
-          <w:noProof/>
-          <w:szCs w:val="28"/>
-          <w:lang w:val="ru-RU" w:eastAsia="ru-RU"/>
-        </w:rPr>
-      </w:pPr>
-      <w:r>
-        <w:rPr>
-          <w:noProof/>
-          <w:szCs w:val="28"/>
-          <w:lang w:val="ru-RU" w:eastAsia="ru-RU"/>
-        </w:rPr>
-        <w:t xml:space="preserve">    return 0;</w:t>
-      </w:r>
-    </w:p>
-    <w:p>
-      <w:pPr>
-        <w:rPr>
-          <w:szCs w:val="28"/>
-          <w:lang w:bidi="ar-DZ"/>
-        </w:rPr>
-      </w:pPr>
-      <w:r>
-        <w:rPr>
-          <w:noProof/>
-          <w:szCs w:val="28"/>
-          <w:lang w:val="ru-RU" w:eastAsia="ru-RU"/>
-        </w:rPr>
         <w:t>}</w:t>
       </w:r>
+      <w:bookmarkStart w:id="0" w:name="_GoBack"/>
+      <w:bookmarkEnd w:id="0"/>
       <w:r>
         <w:rPr>
           <w:szCs w:val="28"/>
@@ -12906,7 +13244,7 @@
             <w:pPr>
               <w:rPr>
                 <w:szCs w:val="28"/>
-                <w:lang w:val="en-US"/>
+                <w:lang w:val="ru-RU"/>
               </w:rPr>
             </w:pPr>
           </w:p>
@@ -19080,8 +19418,6 @@
               </w:rPr>
               <w:t xml:space="preserve"> S =</w:t>
             </w:r>
-            <w:bookmarkStart w:id="0" w:name="_GoBack"/>
-            <w:bookmarkEnd w:id="0"/>
           </w:p>
         </w:tc>
         <w:tc>
@@ -19191,7 +19527,7 @@
           <w:rPr>
             <w:noProof/>
           </w:rPr>
-          <w:t>16</w:t>
+          <w:t>17</w:t>
         </w:r>
         <w:r>
           <w:fldChar w:fldCharType="end"/>
@@ -19298,7 +19634,7 @@
         <v:path o:extrusionok="f" gradientshapeok="t" o:connecttype="rect"/>
         <o:lock v:ext="edit" aspectratio="t"/>
       </v:shapetype>
-      <v:shape id="_x0000_i1032" type="#_x0000_t75" style="width:52.55pt;height:19.55pt;visibility:visible;mso-wrap-style:square" o:bullet="t">
+      <v:shape id="_x0000_i1027" type="#_x0000_t75" style="width:52.55pt;height:19.55pt;visibility:visible;mso-wrap-style:square" o:bullet="t">
         <v:imagedata r:id="rId1" o:title=""/>
       </v:shape>
     </w:pict>
@@ -22145,7 +22481,7 @@
 </file>
 
 <file path=customXml/itemProps1.xml><?xml version="1.0" encoding="utf-8"?>
-<ds:datastoreItem xmlns:ds="http://schemas.openxmlformats.org/officeDocument/2006/customXml" ds:itemID="{C55BC32D-188D-4BD1-8B4E-AD9720C54561}">
+<ds:datastoreItem xmlns:ds="http://schemas.openxmlformats.org/officeDocument/2006/customXml" ds:itemID="{01335999-E49A-457B-B613-F94B4AE52D82}">
   <ds:schemaRefs>
     <ds:schemaRef ds:uri="http://schemas.openxmlformats.org/officeDocument/2006/bibliography"/>
   </ds:schemaRefs>
